--- a/Test_Doc/Front_endTest.docx
+++ b/Test_Doc/Front_endTest.docx
@@ -1,6 +1,6 @@
 
 <file path=word/document.xml><?xml version="1.0" encoding="utf-8"?>
-<w:document xmlns:wpc="http://schemas.microsoft.com/office/word/2010/wordprocessingCanvas" xmlns:cx="http://schemas.microsoft.com/office/drawing/2014/chartex" xmlns:cx1="http://schemas.microsoft.com/office/drawing/2015/9/8/chartex" xmlns:mc="http://schemas.openxmlformats.org/markup-compatibility/2006" xmlns:o="urn:schemas-microsoft-com:office:office" xmlns:r="http://schemas.openxmlformats.org/officeDocument/2006/relationships" xmlns:m="http://schemas.openxmlformats.org/officeDocument/2006/math" xmlns:v="urn:schemas-microsoft-com:vml" xmlns:wp14="http://schemas.microsoft.com/office/word/2010/wordprocessingDrawing" xmlns:wp="http://schemas.openxmlformats.org/drawingml/2006/wordprocessingDrawing" xmlns:w10="urn:schemas-microsoft-com:office:word" xmlns:w="http://schemas.openxmlformats.org/wordprocessingml/2006/main" xmlns:w14="http://schemas.microsoft.com/office/word/2010/wordml" xmlns:w15="http://schemas.microsoft.com/office/word/2012/wordml" xmlns:w16se="http://schemas.microsoft.com/office/word/2015/wordml/symex" xmlns:wpg="http://schemas.microsoft.com/office/word/2010/wordprocessingGroup" xmlns:wpi="http://schemas.microsoft.com/office/word/2010/wordprocessingInk" xmlns:wne="http://schemas.microsoft.com/office/word/2006/wordml" xmlns:wps="http://schemas.microsoft.com/office/word/2010/wordprocessingShape" mc:Ignorable="w14 w15 w16se wp14">
+<w:document xmlns:wpc="http://schemas.microsoft.com/office/word/2010/wordprocessingCanvas" xmlns:cx="http://schemas.microsoft.com/office/drawing/2014/chartex" xmlns:cx1="http://schemas.microsoft.com/office/drawing/2015/9/8/chartex" xmlns:cx2="http://schemas.microsoft.com/office/drawing/2015/10/21/chartex" xmlns:cx3="http://schemas.microsoft.com/office/drawing/2016/5/9/chartex" xmlns:cx4="http://schemas.microsoft.com/office/drawing/2016/5/10/chartex" xmlns:cx5="http://schemas.microsoft.com/office/drawing/2016/5/11/chartex" xmlns:cx6="http://schemas.microsoft.com/office/drawing/2016/5/12/chartex" xmlns:cx7="http://schemas.microsoft.com/office/drawing/2016/5/13/chartex" xmlns:cx8="http://schemas.microsoft.com/office/drawing/2016/5/14/chartex" xmlns:mc="http://schemas.openxmlformats.org/markup-compatibility/2006" xmlns:aink="http://schemas.microsoft.com/office/drawing/2016/ink" xmlns:am3d="http://schemas.microsoft.com/office/drawing/2017/model3d" xmlns:o="urn:schemas-microsoft-com:office:office" xmlns:r="http://schemas.openxmlformats.org/officeDocument/2006/relationships" xmlns:m="http://schemas.openxmlformats.org/officeDocument/2006/math" xmlns:v="urn:schemas-microsoft-com:vml" xmlns:wp14="http://schemas.microsoft.com/office/word/2010/wordprocessingDrawing" xmlns:wp="http://schemas.openxmlformats.org/drawingml/2006/wordprocessingDrawing" xmlns:w10="urn:schemas-microsoft-com:office:word" xmlns:w="http://schemas.openxmlformats.org/wordprocessingml/2006/main" xmlns:w14="http://schemas.microsoft.com/office/word/2010/wordml" xmlns:w15="http://schemas.microsoft.com/office/word/2012/wordml" xmlns:w16cex="http://schemas.microsoft.com/office/word/2018/wordml/cex" xmlns:w16cid="http://schemas.microsoft.com/office/word/2016/wordml/cid" xmlns:w16="http://schemas.microsoft.com/office/word/2018/wordml" xmlns:w16se="http://schemas.microsoft.com/office/word/2015/wordml/symex" xmlns:wpg="http://schemas.microsoft.com/office/word/2010/wordprocessingGroup" xmlns:wpi="http://schemas.microsoft.com/office/word/2010/wordprocessingInk" xmlns:wne="http://schemas.microsoft.com/office/word/2006/wordml" xmlns:wps="http://schemas.microsoft.com/office/word/2010/wordprocessingShape" mc:Ignorable="w14 w15 w16se w16cid w16 w16cex wp14">
   <w:body>
     <w:p>
       <w:pPr>
@@ -95,27 +95,7 @@
           <w:sz w:val="27"/>
           <w:szCs w:val="27"/>
         </w:rPr>
-        <w:t> </w:t>
-      </w:r>
-      <w:proofErr w:type="gramStart"/>
-      <w:r>
-        <w:rPr>
-          <w:rFonts w:ascii="Arial" w:eastAsia="Times New Roman" w:hAnsi="Arial" w:cs="Arial"/>
-          <w:color w:val="222222"/>
-          <w:sz w:val="27"/>
-          <w:szCs w:val="27"/>
-        </w:rPr>
-        <w:t>Set</w:t>
-      </w:r>
-      <w:proofErr w:type="gramEnd"/>
-      <w:r>
-        <w:rPr>
-          <w:rFonts w:ascii="Arial" w:eastAsia="Times New Roman" w:hAnsi="Arial" w:cs="Arial"/>
-          <w:color w:val="222222"/>
-          <w:sz w:val="27"/>
-          <w:szCs w:val="27"/>
-        </w:rPr>
-        <w:t xml:space="preserve"> the timeline for the entire process</w:t>
+        <w:t> Set the timeline for the entire process</w:t>
       </w:r>
     </w:p>
     <w:p>
@@ -362,27 +342,7 @@
           <w:sz w:val="27"/>
           <w:szCs w:val="27"/>
         </w:rPr>
-        <w:t xml:space="preserve">Your project needs to cover. There are innumerable combinations of Browsers and OS that you could test your front end </w:t>
-      </w:r>
-      <w:proofErr w:type="gramStart"/>
-      <w:r>
-        <w:rPr>
-          <w:rFonts w:ascii="Arial" w:eastAsia="Times New Roman" w:hAnsi="Arial" w:cs="Arial"/>
-          <w:color w:val="222222"/>
-          <w:sz w:val="27"/>
-          <w:szCs w:val="27"/>
-        </w:rPr>
-        <w:t>on</w:t>
-      </w:r>
-      <w:proofErr w:type="gramEnd"/>
-      <w:r>
-        <w:rPr>
-          <w:rFonts w:ascii="Arial" w:eastAsia="Times New Roman" w:hAnsi="Arial" w:cs="Arial"/>
-          <w:color w:val="222222"/>
-          <w:sz w:val="27"/>
-          <w:szCs w:val="27"/>
-        </w:rPr>
-        <w:t>. Having a plan will help you reduce the testing effort and money.</w:t>
+        <w:t>Your project needs to cover. There are innumerable combinations of Browsers and OS that you could test your front end on. Having a plan will help you reduce the testing effort and money.</w:t>
       </w:r>
     </w:p>
     <w:p>
@@ -546,31 +506,22 @@
       <w:r>
         <w:rPr>
           <w:rFonts w:ascii="Arial" w:eastAsia="Times New Roman" w:hAnsi="Arial" w:cs="Arial"/>
-          <w:color w:val="222222"/>
-          <w:sz w:val="27"/>
-          <w:szCs w:val="27"/>
-        </w:rPr>
-        <w:t xml:space="preserve">Use a headless browser, so tests </w:t>
-      </w:r>
-      <w:proofErr w:type="gramStart"/>
-      <w:r>
-        <w:rPr>
-          <w:rFonts w:ascii="Arial" w:eastAsia="Times New Roman" w:hAnsi="Arial" w:cs="Arial"/>
-          <w:color w:val="222222"/>
-          <w:sz w:val="27"/>
-          <w:szCs w:val="27"/>
-        </w:rPr>
-        <w:t>are executed</w:t>
-      </w:r>
-      <w:proofErr w:type="gramEnd"/>
-      <w:r>
-        <w:rPr>
-          <w:rFonts w:ascii="Arial" w:eastAsia="Times New Roman" w:hAnsi="Arial" w:cs="Arial"/>
-          <w:color w:val="222222"/>
-          <w:sz w:val="27"/>
-          <w:szCs w:val="27"/>
-        </w:rPr>
-        <w:t xml:space="preserve"> faster.</w:t>
+          <w:b/>
+          <w:bCs/>
+          <w:color w:val="222222"/>
+          <w:sz w:val="27"/>
+          <w:szCs w:val="27"/>
+        </w:rPr>
+        <w:t>Use a headless browser</w:t>
+      </w:r>
+      <w:r>
+        <w:rPr>
+          <w:rFonts w:ascii="Arial" w:eastAsia="Times New Roman" w:hAnsi="Arial" w:cs="Arial"/>
+          <w:color w:val="222222"/>
+          <w:sz w:val="27"/>
+          <w:szCs w:val="27"/>
+        </w:rPr>
+        <w:t>, so tests are executed faster.</w:t>
       </w:r>
     </w:p>
     <w:p>
@@ -726,7 +677,27 @@
           <w:sz w:val="27"/>
           <w:szCs w:val="27"/>
         </w:rPr>
-        <w:t>Front-end performance testing checks "How fast does page loads."</w:t>
+        <w:t>Front-end performance testing checks "</w:t>
+      </w:r>
+      <w:r>
+        <w:rPr>
+          <w:rFonts w:ascii="Arial" w:hAnsi="Arial" w:cs="Arial"/>
+          <w:b/>
+          <w:bCs/>
+          <w:color w:val="00B050"/>
+          <w:sz w:val="27"/>
+          <w:szCs w:val="27"/>
+        </w:rPr>
+        <w:t>How fast does page loads</w:t>
+      </w:r>
+      <w:r>
+        <w:rPr>
+          <w:rFonts w:ascii="Arial" w:hAnsi="Arial" w:cs="Arial"/>
+          <w:color w:val="222222"/>
+          <w:sz w:val="27"/>
+          <w:szCs w:val="27"/>
+        </w:rPr>
+        <w:t>."</w:t>
       </w:r>
     </w:p>
     <w:p>
@@ -773,7 +744,7 @@
           <w:sz w:val="27"/>
           <w:szCs w:val="27"/>
         </w:rPr>
-        <w:t xml:space="preserve">In website testing, apart from server bottlenecks finding the client side performance issues are equally important as they easily </w:t>
+        <w:t xml:space="preserve">In website testing, apart from server bottlenecks finding the </w:t>
       </w:r>
       <w:proofErr w:type="gramStart"/>
       <w:r>
@@ -783,7 +754,7 @@
           <w:sz w:val="27"/>
           <w:szCs w:val="27"/>
         </w:rPr>
-        <w:t>impact</w:t>
+        <w:t>client side</w:t>
       </w:r>
       <w:proofErr w:type="gramEnd"/>
       <w:r>
@@ -793,7 +764,7 @@
           <w:sz w:val="27"/>
           <w:szCs w:val="27"/>
         </w:rPr>
-        <w:t xml:space="preserve"> the user's experience.</w:t>
+        <w:t xml:space="preserve"> performance issues are equally important as they easily impact the user's experience.</w:t>
       </w:r>
     </w:p>
     <w:p>
@@ -993,54 +964,32 @@
           <w:sz w:val="27"/>
           <w:szCs w:val="27"/>
         </w:rPr>
-        <w:t xml:space="preserve"> is a frontend web </w:t>
-      </w:r>
-      <w:proofErr w:type="gramStart"/>
-      <w:r>
-        <w:rPr>
-          <w:rFonts w:ascii="Arial" w:hAnsi="Arial" w:cs="Arial"/>
-          <w:color w:val="222222"/>
-          <w:sz w:val="27"/>
-          <w:szCs w:val="27"/>
-        </w:rPr>
-        <w:t>performance testing</w:t>
-      </w:r>
-      <w:proofErr w:type="gramEnd"/>
-      <w:r>
-        <w:rPr>
-          <w:rFonts w:ascii="Arial" w:hAnsi="Arial" w:cs="Arial"/>
-          <w:color w:val="222222"/>
-          <w:sz w:val="27"/>
-          <w:szCs w:val="27"/>
-        </w:rPr>
-        <w:t xml:space="preserve"> tool. It analyzes web page performance by examining all the components on the page, including components created by using JavaScript. It also measures the page's performance and offers suggestions to the users.</w:t>
-      </w:r>
-    </w:p>
-    <w:p>
-      <w:pPr>
-        <w:shd w:val="clear" w:color="auto" w:fill="FFFFFF"/>
-        <w:spacing w:before="100" w:beforeAutospacing="1" w:after="100" w:afterAutospacing="1" w:line="240" w:lineRule="auto"/>
-        <w:rPr>
-          <w:rFonts w:ascii="Arial" w:eastAsia="Times New Roman" w:hAnsi="Arial" w:cs="Arial"/>
-          <w:color w:val="222222"/>
-          <w:sz w:val="27"/>
-          <w:szCs w:val="27"/>
-        </w:rPr>
-      </w:pPr>
-    </w:p>
-    <w:p>
-      <w:pPr>
-        <w:shd w:val="clear" w:color="auto" w:fill="FFFFFF"/>
-        <w:spacing w:before="100" w:beforeAutospacing="1" w:after="100" w:afterAutospacing="1" w:line="240" w:lineRule="auto"/>
-        <w:rPr>
-          <w:rFonts w:ascii="Arial" w:eastAsia="Times New Roman" w:hAnsi="Arial" w:cs="Arial"/>
-          <w:color w:val="222222"/>
-          <w:sz w:val="27"/>
-          <w:szCs w:val="27"/>
-        </w:rPr>
-      </w:pPr>
-      <w:bookmarkStart w:id="0" w:name="_GoBack"/>
-      <w:bookmarkEnd w:id="0"/>
+        <w:t xml:space="preserve"> is a frontend web performance testing tool. It analyzes web page performance by examining all the components on the page, including components created by using JavaScript. It also measures the page's performance and offers suggestions to the users.</w:t>
+      </w:r>
+    </w:p>
+    <w:p>
+      <w:pPr>
+        <w:shd w:val="clear" w:color="auto" w:fill="FFFFFF"/>
+        <w:spacing w:before="100" w:beforeAutospacing="1" w:after="100" w:afterAutospacing="1" w:line="240" w:lineRule="auto"/>
+        <w:rPr>
+          <w:rFonts w:ascii="Arial" w:eastAsia="Times New Roman" w:hAnsi="Arial" w:cs="Arial"/>
+          <w:color w:val="222222"/>
+          <w:sz w:val="27"/>
+          <w:szCs w:val="27"/>
+        </w:rPr>
+      </w:pPr>
+    </w:p>
+    <w:p>
+      <w:pPr>
+        <w:shd w:val="clear" w:color="auto" w:fill="FFFFFF"/>
+        <w:spacing w:before="100" w:beforeAutospacing="1" w:after="100" w:afterAutospacing="1" w:line="240" w:lineRule="auto"/>
+        <w:rPr>
+          <w:rFonts w:ascii="Arial" w:eastAsia="Times New Roman" w:hAnsi="Arial" w:cs="Arial"/>
+          <w:color w:val="222222"/>
+          <w:sz w:val="27"/>
+          <w:szCs w:val="27"/>
+        </w:rPr>
+      </w:pPr>
     </w:p>
     <w:p>
       <w:pPr>
@@ -1066,7 +1015,7 @@
 </file>
 
 <file path=word/numbering.xml><?xml version="1.0" encoding="utf-8"?>
-<w:numbering xmlns:wpc="http://schemas.microsoft.com/office/word/2010/wordprocessingCanvas" xmlns:cx="http://schemas.microsoft.com/office/drawing/2014/chartex" xmlns:cx1="http://schemas.microsoft.com/office/drawing/2015/9/8/chartex" xmlns:mc="http://schemas.openxmlformats.org/markup-compatibility/2006" xmlns:o="urn:schemas-microsoft-com:office:office" xmlns:r="http://schemas.openxmlformats.org/officeDocument/2006/relationships" xmlns:m="http://schemas.openxmlformats.org/officeDocument/2006/math" xmlns:v="urn:schemas-microsoft-com:vml" xmlns:wp14="http://schemas.microsoft.com/office/word/2010/wordprocessingDrawing" xmlns:wp="http://schemas.openxmlformats.org/drawingml/2006/wordprocessingDrawing" xmlns:w10="urn:schemas-microsoft-com:office:word" xmlns:w="http://schemas.openxmlformats.org/wordprocessingml/2006/main" xmlns:w14="http://schemas.microsoft.com/office/word/2010/wordml" xmlns:w15="http://schemas.microsoft.com/office/word/2012/wordml" xmlns:w16se="http://schemas.microsoft.com/office/word/2015/wordml/symex" xmlns:wpg="http://schemas.microsoft.com/office/word/2010/wordprocessingGroup" xmlns:wpi="http://schemas.microsoft.com/office/word/2010/wordprocessingInk" xmlns:wne="http://schemas.microsoft.com/office/word/2006/wordml" xmlns:wps="http://schemas.microsoft.com/office/word/2010/wordprocessingShape" mc:Ignorable="w14 w15 w16se wp14">
+<w:numbering xmlns:wpc="http://schemas.microsoft.com/office/word/2010/wordprocessingCanvas" xmlns:cx="http://schemas.microsoft.com/office/drawing/2014/chartex" xmlns:cx1="http://schemas.microsoft.com/office/drawing/2015/9/8/chartex" xmlns:cx2="http://schemas.microsoft.com/office/drawing/2015/10/21/chartex" xmlns:cx3="http://schemas.microsoft.com/office/drawing/2016/5/9/chartex" xmlns:cx4="http://schemas.microsoft.com/office/drawing/2016/5/10/chartex" xmlns:cx5="http://schemas.microsoft.com/office/drawing/2016/5/11/chartex" xmlns:cx6="http://schemas.microsoft.com/office/drawing/2016/5/12/chartex" xmlns:cx7="http://schemas.microsoft.com/office/drawing/2016/5/13/chartex" xmlns:cx8="http://schemas.microsoft.com/office/drawing/2016/5/14/chartex" xmlns:mc="http://schemas.openxmlformats.org/markup-compatibility/2006" xmlns:aink="http://schemas.microsoft.com/office/drawing/2016/ink" xmlns:am3d="http://schemas.microsoft.com/office/drawing/2017/model3d" xmlns:o="urn:schemas-microsoft-com:office:office" xmlns:r="http://schemas.openxmlformats.org/officeDocument/2006/relationships" xmlns:m="http://schemas.openxmlformats.org/officeDocument/2006/math" xmlns:v="urn:schemas-microsoft-com:vml" xmlns:wp14="http://schemas.microsoft.com/office/word/2010/wordprocessingDrawing" xmlns:wp="http://schemas.openxmlformats.org/drawingml/2006/wordprocessingDrawing" xmlns:w10="urn:schemas-microsoft-com:office:word" xmlns:w="http://schemas.openxmlformats.org/wordprocessingml/2006/main" xmlns:w14="http://schemas.microsoft.com/office/word/2010/wordml" xmlns:w15="http://schemas.microsoft.com/office/word/2012/wordml" xmlns:w16cex="http://schemas.microsoft.com/office/word/2018/wordml/cex" xmlns:w16cid="http://schemas.microsoft.com/office/word/2016/wordml/cid" xmlns:w16="http://schemas.microsoft.com/office/word/2018/wordml" xmlns:w16se="http://schemas.microsoft.com/office/word/2015/wordml/symex" xmlns:wpg="http://schemas.microsoft.com/office/word/2010/wordprocessingGroup" xmlns:wpi="http://schemas.microsoft.com/office/word/2010/wordprocessingInk" xmlns:wne="http://schemas.microsoft.com/office/word/2006/wordml" xmlns:wps="http://schemas.microsoft.com/office/word/2010/wordprocessingShape" mc:Ignorable="w14 w15 w16se w16cid w16 w16cex wp14">
   <w:abstractNum w:abstractNumId="0" w15:restartNumberingAfterBreak="0">
     <w:nsid w:val="0BE9274A"/>
     <w:multiLevelType w:val="multilevel"/>
@@ -1759,7 +1708,7 @@
 </file>
 
 <file path=word/styles.xml><?xml version="1.0" encoding="utf-8"?>
-<w:styles xmlns:mc="http://schemas.openxmlformats.org/markup-compatibility/2006" xmlns:r="http://schemas.openxmlformats.org/officeDocument/2006/relationships" xmlns:w="http://schemas.openxmlformats.org/wordprocessingml/2006/main" xmlns:w14="http://schemas.microsoft.com/office/word/2010/wordml" xmlns:w15="http://schemas.microsoft.com/office/word/2012/wordml" xmlns:w16se="http://schemas.microsoft.com/office/word/2015/wordml/symex" mc:Ignorable="w14 w15 w16se">
+<w:styles xmlns:mc="http://schemas.openxmlformats.org/markup-compatibility/2006" xmlns:r="http://schemas.openxmlformats.org/officeDocument/2006/relationships" xmlns:w="http://schemas.openxmlformats.org/wordprocessingml/2006/main" xmlns:w14="http://schemas.microsoft.com/office/word/2010/wordml" xmlns:w15="http://schemas.microsoft.com/office/word/2012/wordml" xmlns:w16cex="http://schemas.microsoft.com/office/word/2018/wordml/cex" xmlns:w16cid="http://schemas.microsoft.com/office/word/2016/wordml/cid" xmlns:w16="http://schemas.microsoft.com/office/word/2018/wordml" xmlns:w16se="http://schemas.microsoft.com/office/word/2015/wordml/symex" mc:Ignorable="w14 w15 w16se w16cid w16 w16cex">
   <w:docDefaults>
     <w:rPrDefault>
       <w:rPr>
@@ -1775,7 +1724,7 @@
       </w:pPr>
     </w:pPrDefault>
   </w:docDefaults>
-  <w:latentStyles w:defLockedState="0" w:defUIPriority="99" w:defSemiHidden="0" w:defUnhideWhenUsed="0" w:defQFormat="0" w:count="371">
+  <w:latentStyles w:defLockedState="0" w:defUIPriority="99" w:defSemiHidden="0" w:defUnhideWhenUsed="0" w:defQFormat="0" w:count="376">
     <w:lsdException w:name="Normal" w:uiPriority="0" w:qFormat="1"/>
     <w:lsdException w:name="heading 1" w:uiPriority="9" w:qFormat="1"/>
     <w:lsdException w:name="heading 2" w:semiHidden="1" w:uiPriority="9" w:unhideWhenUsed="1" w:qFormat="1"/>
@@ -1881,7 +1830,6 @@
     <w:lsdException w:name="HTML Sample" w:semiHidden="1" w:unhideWhenUsed="1"/>
     <w:lsdException w:name="HTML Typewriter" w:semiHidden="1" w:unhideWhenUsed="1"/>
     <w:lsdException w:name="HTML Variable" w:semiHidden="1" w:unhideWhenUsed="1"/>
-    <w:lsdException w:name="Normal Table" w:semiHidden="1" w:unhideWhenUsed="1"/>
     <w:lsdException w:name="annotation subject" w:semiHidden="1" w:unhideWhenUsed="1"/>
     <w:lsdException w:name="No List" w:semiHidden="1" w:unhideWhenUsed="1"/>
     <w:lsdException w:name="Outline List 1" w:semiHidden="1" w:unhideWhenUsed="1"/>
@@ -1924,11 +1872,8 @@
     <w:lsdException w:name="Table Contemporary" w:semiHidden="1" w:unhideWhenUsed="1"/>
     <w:lsdException w:name="Table Elegant" w:semiHidden="1" w:unhideWhenUsed="1"/>
     <w:lsdException w:name="Table Professional" w:semiHidden="1" w:unhideWhenUsed="1"/>
-    <w:lsdException w:name="Table Subtle 1" w:semiHidden="1" w:unhideWhenUsed="1"/>
     <w:lsdException w:name="Table Subtle 2" w:semiHidden="1" w:unhideWhenUsed="1"/>
     <w:lsdException w:name="Table Web 1" w:semiHidden="1" w:unhideWhenUsed="1"/>
-    <w:lsdException w:name="Table Web 2" w:semiHidden="1" w:unhideWhenUsed="1"/>
-    <w:lsdException w:name="Table Web 3" w:semiHidden="1" w:unhideWhenUsed="1"/>
     <w:lsdException w:name="Balloon Text" w:semiHidden="1" w:unhideWhenUsed="1"/>
     <w:lsdException w:name="Table Grid" w:uiPriority="39"/>
     <w:lsdException w:name="Table Theme" w:semiHidden="1" w:unhideWhenUsed="1"/>
@@ -2147,6 +2092,11 @@
     <w:lsdException w:name="List Table 5 Dark Accent 6" w:uiPriority="50"/>
     <w:lsdException w:name="List Table 6 Colorful Accent 6" w:uiPriority="51"/>
     <w:lsdException w:name="List Table 7 Colorful Accent 6" w:uiPriority="52"/>
+    <w:lsdException w:name="Mention" w:semiHidden="1" w:unhideWhenUsed="1"/>
+    <w:lsdException w:name="Smart Hyperlink" w:semiHidden="1" w:unhideWhenUsed="1"/>
+    <w:lsdException w:name="Hashtag" w:semiHidden="1" w:unhideWhenUsed="1"/>
+    <w:lsdException w:name="Unresolved Mention" w:semiHidden="1" w:unhideWhenUsed="1"/>
+    <w:lsdException w:name="Smart Link" w:semiHidden="1" w:unhideWhenUsed="1"/>
   </w:latentStyles>
   <w:style w:type="paragraph" w:default="1" w:styleId="Normal">
     <w:name w:val="Normal"/>
